--- a/BEEE_EVALUATION_19/BEEE_EVALUATION.docx
+++ b/BEEE_EVALUATION_19/BEEE_EVALUATION.docx
@@ -88,9 +88,9 @@
           <w:u w:val="single"/>
         </w:rPr>
         <w:drawing>
-          <wp:inline distT="0" distB="0" distL="0" distR="0" wp14:anchorId="164778A7" wp14:editId="2B68B97F">
-            <wp:extent cx="5731510" cy="2893060"/>
-            <wp:effectExtent l="0" t="0" r="2540" b="2540"/>
+          <wp:inline distT="0" distB="0" distL="0" distR="0" wp14:anchorId="35BBFF0C" wp14:editId="0F5FA136">
+            <wp:extent cx="5731510" cy="2648585"/>
+            <wp:effectExtent l="0" t="0" r="2540" b="0"/>
             <wp:docPr id="1" name="Picture 1"/>
             <wp:cNvGraphicFramePr>
               <a:graphicFrameLocks xmlns:a="http://schemas.openxmlformats.org/drawingml/2006/main" noChangeAspect="1"/>
@@ -111,7 +111,7 @@
                   <pic:spPr>
                     <a:xfrm>
                       <a:off x="0" y="0"/>
-                      <a:ext cx="5731510" cy="2893060"/>
+                      <a:ext cx="5731510" cy="2648585"/>
                     </a:xfrm>
                     <a:prstGeom prst="rect">
                       <a:avLst/>

--- a/BEEE_EVALUATION_19/BEEE_EVALUATION.docx
+++ b/BEEE_EVALUATION_19/BEEE_EVALUATION.docx
@@ -88,8 +88,8 @@
           <w:u w:val="single"/>
         </w:rPr>
         <w:drawing>
-          <wp:inline distT="0" distB="0" distL="0" distR="0" wp14:anchorId="35BBFF0C" wp14:editId="0F5FA136">
-            <wp:extent cx="5731510" cy="2648585"/>
+          <wp:inline distT="0" distB="0" distL="0" distR="0" wp14:anchorId="1F62DC79" wp14:editId="1735532D">
+            <wp:extent cx="5731510" cy="2901950"/>
             <wp:effectExtent l="0" t="0" r="2540" b="0"/>
             <wp:docPr id="1" name="Picture 1"/>
             <wp:cNvGraphicFramePr>
@@ -111,7 +111,7 @@
                   <pic:spPr>
                     <a:xfrm>
                       <a:off x="0" y="0"/>
-                      <a:ext cx="5731510" cy="2648585"/>
+                      <a:ext cx="5731510" cy="2901950"/>
                     </a:xfrm>
                     <a:prstGeom prst="rect">
                       <a:avLst/>
